--- a/Правила,таблицы.docx
+++ b/Правила,таблицы.docx
@@ -1,6 +1,6 @@
 
 <file path=word/document.xml><?xml version="1.0" encoding="utf-8"?>
-<w:document xmlns:wpc="http://schemas.microsoft.com/office/word/2010/wordprocessingCanvas" xmlns:mc="http://schemas.openxmlformats.org/markup-compatibility/2006" xmlns:o="urn:schemas-microsoft-com:office:office" xmlns:r="http://schemas.openxmlformats.org/officeDocument/2006/relationships" xmlns:m="http://schemas.openxmlformats.org/officeDocument/2006/math" xmlns:v="urn:schemas-microsoft-com:vml" xmlns:wp14="http://schemas.microsoft.com/office/word/2010/wordprocessingDrawing" xmlns:wp="http://schemas.openxmlformats.org/drawingml/2006/wordprocessingDrawing" xmlns:w10="urn:schemas-microsoft-com:office:word" xmlns:w="http://schemas.openxmlformats.org/wordprocessingml/2006/main" xmlns:w14="http://schemas.microsoft.com/office/word/2010/wordml" xmlns:w15="http://schemas.microsoft.com/office/word/2012/wordml" xmlns:wpg="http://schemas.microsoft.com/office/word/2010/wordprocessingGroup" xmlns:wpi="http://schemas.microsoft.com/office/word/2010/wordprocessingInk" xmlns:wne="http://schemas.microsoft.com/office/word/2006/wordml" xmlns:wps="http://schemas.microsoft.com/office/word/2010/wordprocessingShape" mc:Ignorable="w14 w15 wp14">
+<w:document xmlns:wpc="http://schemas.microsoft.com/office/word/2010/wordprocessingCanvas" xmlns:cx="http://schemas.microsoft.com/office/drawing/2014/chartex" xmlns:cx1="http://schemas.microsoft.com/office/drawing/2015/9/8/chartex" xmlns:cx2="http://schemas.microsoft.com/office/drawing/2015/10/21/chartex" xmlns:cx3="http://schemas.microsoft.com/office/drawing/2016/5/9/chartex" xmlns:cx4="http://schemas.microsoft.com/office/drawing/2016/5/10/chartex" xmlns:cx5="http://schemas.microsoft.com/office/drawing/2016/5/11/chartex" xmlns:cx6="http://schemas.microsoft.com/office/drawing/2016/5/12/chartex" xmlns:cx7="http://schemas.microsoft.com/office/drawing/2016/5/13/chartex" xmlns:cx8="http://schemas.microsoft.com/office/drawing/2016/5/14/chartex" xmlns:mc="http://schemas.openxmlformats.org/markup-compatibility/2006" xmlns:aink="http://schemas.microsoft.com/office/drawing/2016/ink" xmlns:am3d="http://schemas.microsoft.com/office/drawing/2017/model3d" xmlns:o="urn:schemas-microsoft-com:office:office" xmlns:r="http://schemas.openxmlformats.org/officeDocument/2006/relationships" xmlns:m="http://schemas.openxmlformats.org/officeDocument/2006/math" xmlns:v="urn:schemas-microsoft-com:vml" xmlns:wp14="http://schemas.microsoft.com/office/word/2010/wordprocessingDrawing" xmlns:wp="http://schemas.openxmlformats.org/drawingml/2006/wordprocessingDrawing" xmlns:w10="urn:schemas-microsoft-com:office:word" xmlns:w="http://schemas.openxmlformats.org/wordprocessingml/2006/main" xmlns:w14="http://schemas.microsoft.com/office/word/2010/wordml" xmlns:w15="http://schemas.microsoft.com/office/word/2012/wordml" xmlns:w16cex="http://schemas.microsoft.com/office/word/2018/wordml/cex" xmlns:w16cid="http://schemas.microsoft.com/office/word/2016/wordml/cid" xmlns:w16="http://schemas.microsoft.com/office/word/2018/wordml" xmlns:w16sdtdh="http://schemas.microsoft.com/office/word/2020/wordml/sdtdatahash" xmlns:w16se="http://schemas.microsoft.com/office/word/2015/wordml/symex" xmlns:wpg="http://schemas.microsoft.com/office/word/2010/wordprocessingGroup" xmlns:wpi="http://schemas.microsoft.com/office/word/2010/wordprocessingInk" xmlns:wne="http://schemas.microsoft.com/office/word/2006/wordml" xmlns:wps="http://schemas.microsoft.com/office/word/2010/wordprocessingShape" mc:Ignorable="w14 w15 w16se w16cid w16 w16cex w16sdtdh wp14">
   <w:body>
     <w:p>
       <w:pPr>
@@ -162,95 +162,7 @@
                 <w:szCs w:val="17"/>
                 <w:lang w:val="en-US" w:eastAsia="ru-RU"/>
               </w:rPr>
-              <w:t>S = '</w:t>
-            </w:r>
-            <w:proofErr w:type="spellStart"/>
-            <w:r>
-              <w:rPr>
-                <w:rFonts w:ascii="Times New Roman" w:eastAsia="Times New Roman" w:hAnsi="Times New Roman" w:cs="Times New Roman"/>
-                <w:bCs/>
-                <w:sz w:val="17"/>
-                <w:szCs w:val="17"/>
-                <w:lang w:val="en-US" w:eastAsia="ru-RU"/>
-              </w:rPr>
-              <w:t>str</w:t>
-            </w:r>
-            <w:proofErr w:type="spellEnd"/>
-            <w:r>
-              <w:rPr>
-                <w:rFonts w:ascii="Times New Roman" w:eastAsia="Times New Roman" w:hAnsi="Times New Roman" w:cs="Times New Roman"/>
-                <w:bCs/>
-                <w:sz w:val="17"/>
-                <w:szCs w:val="17"/>
-                <w:lang w:val="en-US" w:eastAsia="ru-RU"/>
-              </w:rPr>
-              <w:t>'; S = "</w:t>
-            </w:r>
-            <w:proofErr w:type="spellStart"/>
-            <w:r>
-              <w:rPr>
-                <w:rFonts w:ascii="Times New Roman" w:eastAsia="Times New Roman" w:hAnsi="Times New Roman" w:cs="Times New Roman"/>
-                <w:bCs/>
-                <w:sz w:val="17"/>
-                <w:szCs w:val="17"/>
-                <w:lang w:val="en-US" w:eastAsia="ru-RU"/>
-              </w:rPr>
-              <w:t>str</w:t>
-            </w:r>
-            <w:proofErr w:type="spellEnd"/>
-            <w:r>
-              <w:rPr>
-                <w:rFonts w:ascii="Times New Roman" w:eastAsia="Times New Roman" w:hAnsi="Times New Roman" w:cs="Times New Roman"/>
-                <w:bCs/>
-                <w:sz w:val="17"/>
-                <w:szCs w:val="17"/>
-                <w:lang w:val="en-US" w:eastAsia="ru-RU"/>
-              </w:rPr>
-              <w:t>"; S = '''</w:t>
-            </w:r>
-            <w:proofErr w:type="spellStart"/>
-            <w:r>
-              <w:rPr>
-                <w:rFonts w:ascii="Times New Roman" w:eastAsia="Times New Roman" w:hAnsi="Times New Roman" w:cs="Times New Roman"/>
-                <w:bCs/>
-                <w:sz w:val="17"/>
-                <w:szCs w:val="17"/>
-                <w:lang w:val="en-US" w:eastAsia="ru-RU"/>
-              </w:rPr>
-              <w:t>str</w:t>
-            </w:r>
-            <w:proofErr w:type="spellEnd"/>
-            <w:r>
-              <w:rPr>
-                <w:rFonts w:ascii="Times New Roman" w:eastAsia="Times New Roman" w:hAnsi="Times New Roman" w:cs="Times New Roman"/>
-                <w:bCs/>
-                <w:sz w:val="17"/>
-                <w:szCs w:val="17"/>
-                <w:lang w:val="en-US" w:eastAsia="ru-RU"/>
-              </w:rPr>
-              <w:t>'''; S = """</w:t>
-            </w:r>
-            <w:proofErr w:type="spellStart"/>
-            <w:r>
-              <w:rPr>
-                <w:rFonts w:ascii="Times New Roman" w:eastAsia="Times New Roman" w:hAnsi="Times New Roman" w:cs="Times New Roman"/>
-                <w:bCs/>
-                <w:sz w:val="17"/>
-                <w:szCs w:val="17"/>
-                <w:lang w:val="en-US" w:eastAsia="ru-RU"/>
-              </w:rPr>
-              <w:t>str</w:t>
-            </w:r>
-            <w:proofErr w:type="spellEnd"/>
-            <w:r>
-              <w:rPr>
-                <w:rFonts w:ascii="Times New Roman" w:eastAsia="Times New Roman" w:hAnsi="Times New Roman" w:cs="Times New Roman"/>
-                <w:bCs/>
-                <w:sz w:val="17"/>
-                <w:szCs w:val="17"/>
-                <w:lang w:val="en-US" w:eastAsia="ru-RU"/>
-              </w:rPr>
-              <w:t>"""</w:t>
+              <w:t>S = 'str'; S = "str"; S = '''str'''; S = """str"""</w:t>
             </w:r>
           </w:p>
         </w:tc>
@@ -1020,27 +932,7 @@
                 <w:szCs w:val="17"/>
                 <w:lang w:val="en-US" w:eastAsia="ru-RU"/>
               </w:rPr>
-              <w:t>(</w:t>
-            </w:r>
-            <w:proofErr w:type="spellStart"/>
-            <w:r>
-              <w:rPr>
-                <w:rFonts w:ascii="Times New Roman" w:eastAsia="Times New Roman" w:hAnsi="Times New Roman" w:cs="Times New Roman"/>
-                <w:sz w:val="17"/>
-                <w:szCs w:val="17"/>
-                <w:lang w:val="en-US" w:eastAsia="ru-RU"/>
-              </w:rPr>
-              <w:t>str</w:t>
-            </w:r>
-            <w:proofErr w:type="spellEnd"/>
-            <w:r>
-              <w:rPr>
-                <w:rFonts w:ascii="Times New Roman" w:eastAsia="Times New Roman" w:hAnsi="Times New Roman" w:cs="Times New Roman"/>
-                <w:sz w:val="17"/>
-                <w:szCs w:val="17"/>
-                <w:lang w:val="en-US" w:eastAsia="ru-RU"/>
-              </w:rPr>
-              <w:t>, [start],[end])</w:t>
+              <w:t>(str, [start],[end])</w:t>
             </w:r>
           </w:p>
         </w:tc>
@@ -1123,27 +1015,7 @@
                 <w:szCs w:val="17"/>
                 <w:lang w:val="en-US" w:eastAsia="ru-RU"/>
               </w:rPr>
-              <w:t>(</w:t>
-            </w:r>
-            <w:proofErr w:type="spellStart"/>
-            <w:r>
-              <w:rPr>
-                <w:rFonts w:ascii="Times New Roman" w:eastAsia="Times New Roman" w:hAnsi="Times New Roman" w:cs="Times New Roman"/>
-                <w:sz w:val="17"/>
-                <w:szCs w:val="17"/>
-                <w:lang w:val="en-US" w:eastAsia="ru-RU"/>
-              </w:rPr>
-              <w:t>str</w:t>
-            </w:r>
-            <w:proofErr w:type="spellEnd"/>
-            <w:r>
-              <w:rPr>
-                <w:rFonts w:ascii="Times New Roman" w:eastAsia="Times New Roman" w:hAnsi="Times New Roman" w:cs="Times New Roman"/>
-                <w:sz w:val="17"/>
-                <w:szCs w:val="17"/>
-                <w:lang w:val="en-US" w:eastAsia="ru-RU"/>
-              </w:rPr>
-              <w:t>, [start],[end])</w:t>
+              <w:t>(str, [start],[end])</w:t>
             </w:r>
           </w:p>
         </w:tc>
@@ -1226,27 +1098,7 @@
                 <w:szCs w:val="17"/>
                 <w:lang w:val="en-US" w:eastAsia="ru-RU"/>
               </w:rPr>
-              <w:t>(</w:t>
-            </w:r>
-            <w:proofErr w:type="spellStart"/>
-            <w:r>
-              <w:rPr>
-                <w:rFonts w:ascii="Times New Roman" w:eastAsia="Times New Roman" w:hAnsi="Times New Roman" w:cs="Times New Roman"/>
-                <w:sz w:val="17"/>
-                <w:szCs w:val="17"/>
-                <w:lang w:val="en-US" w:eastAsia="ru-RU"/>
-              </w:rPr>
-              <w:t>str</w:t>
-            </w:r>
-            <w:proofErr w:type="spellEnd"/>
-            <w:r>
-              <w:rPr>
-                <w:rFonts w:ascii="Times New Roman" w:eastAsia="Times New Roman" w:hAnsi="Times New Roman" w:cs="Times New Roman"/>
-                <w:sz w:val="17"/>
-                <w:szCs w:val="17"/>
-                <w:lang w:val="en-US" w:eastAsia="ru-RU"/>
-              </w:rPr>
-              <w:t>, [start],[end])</w:t>
+              <w:t>(str, [start],[end])</w:t>
             </w:r>
           </w:p>
         </w:tc>
@@ -1340,27 +1192,7 @@
                 <w:szCs w:val="17"/>
                 <w:lang w:val="en-US" w:eastAsia="ru-RU"/>
               </w:rPr>
-              <w:t>(</w:t>
-            </w:r>
-            <w:proofErr w:type="spellStart"/>
-            <w:r>
-              <w:rPr>
-                <w:rFonts w:ascii="Times New Roman" w:eastAsia="Times New Roman" w:hAnsi="Times New Roman" w:cs="Times New Roman"/>
-                <w:sz w:val="17"/>
-                <w:szCs w:val="17"/>
-                <w:lang w:val="en-US" w:eastAsia="ru-RU"/>
-              </w:rPr>
-              <w:t>str</w:t>
-            </w:r>
-            <w:proofErr w:type="spellEnd"/>
-            <w:r>
-              <w:rPr>
-                <w:rFonts w:ascii="Times New Roman" w:eastAsia="Times New Roman" w:hAnsi="Times New Roman" w:cs="Times New Roman"/>
-                <w:sz w:val="17"/>
-                <w:szCs w:val="17"/>
-                <w:lang w:val="en-US" w:eastAsia="ru-RU"/>
-              </w:rPr>
-              <w:t>, [start],[end])</w:t>
+              <w:t>(str, [start],[end])</w:t>
             </w:r>
           </w:p>
         </w:tc>
@@ -1436,6 +1268,7 @@
               </w:rPr>
             </w:pPr>
             <w:proofErr w:type="spellStart"/>
+            <w:proofErr w:type="gramStart"/>
             <w:r>
               <w:rPr>
                 <w:rFonts w:ascii="Times New Roman" w:eastAsia="Times New Roman" w:hAnsi="Times New Roman" w:cs="Times New Roman"/>
@@ -1447,25 +1280,6 @@
               <w:t>S.replace</w:t>
             </w:r>
             <w:proofErr w:type="spellEnd"/>
-            <w:r>
-              <w:rPr>
-                <w:rFonts w:ascii="Times New Roman" w:eastAsia="Times New Roman" w:hAnsi="Times New Roman" w:cs="Times New Roman"/>
-                <w:sz w:val="17"/>
-                <w:szCs w:val="17"/>
-                <w:lang w:eastAsia="ru-RU"/>
-              </w:rPr>
-              <w:t xml:space="preserve">(шаблон, </w:t>
-            </w:r>
-            <w:proofErr w:type="gramStart"/>
-            <w:r>
-              <w:rPr>
-                <w:rFonts w:ascii="Times New Roman" w:eastAsia="Times New Roman" w:hAnsi="Times New Roman" w:cs="Times New Roman"/>
-                <w:sz w:val="17"/>
-                <w:szCs w:val="17"/>
-                <w:lang w:eastAsia="ru-RU"/>
-              </w:rPr>
-              <w:t>замена[</w:t>
-            </w:r>
             <w:proofErr w:type="gramEnd"/>
             <w:r>
               <w:rPr>
@@ -1474,7 +1288,7 @@
                 <w:szCs w:val="17"/>
                 <w:lang w:eastAsia="ru-RU"/>
               </w:rPr>
-              <w:t xml:space="preserve">, </w:t>
+              <w:t xml:space="preserve">(шаблон, замена[, </w:t>
             </w:r>
             <w:proofErr w:type="spellStart"/>
             <w:r>
@@ -3148,27 +2962,7 @@
                 <w:szCs w:val="17"/>
                 <w:lang w:val="en-US" w:eastAsia="ru-RU"/>
               </w:rPr>
-              <w:t>(</w:t>
-            </w:r>
-            <w:proofErr w:type="spellStart"/>
-            <w:r>
-              <w:rPr>
-                <w:rFonts w:ascii="Times New Roman" w:eastAsia="Times New Roman" w:hAnsi="Times New Roman" w:cs="Times New Roman"/>
-                <w:sz w:val="17"/>
-                <w:szCs w:val="17"/>
-                <w:lang w:val="en-US" w:eastAsia="ru-RU"/>
-              </w:rPr>
-              <w:t>str</w:t>
-            </w:r>
-            <w:proofErr w:type="spellEnd"/>
-            <w:r>
-              <w:rPr>
-                <w:rFonts w:ascii="Times New Roman" w:eastAsia="Times New Roman" w:hAnsi="Times New Roman" w:cs="Times New Roman"/>
-                <w:sz w:val="17"/>
-                <w:szCs w:val="17"/>
-                <w:lang w:val="en-US" w:eastAsia="ru-RU"/>
-              </w:rPr>
-              <w:t>, [start],[end])</w:t>
+              <w:t>(str, [start],[end])</w:t>
             </w:r>
           </w:p>
         </w:tc>
@@ -6913,17 +6707,7 @@
                 <w:szCs w:val="24"/>
                 <w:lang w:eastAsia="ru-RU"/>
               </w:rPr>
-              <w:t xml:space="preserve">Сравнение, проверка </w:t>
-            </w:r>
-            <w:proofErr w:type="gramStart"/>
-            <w:r>
-              <w:rPr>
-                <w:rFonts w:ascii="Times New Roman" w:eastAsia="Times New Roman" w:hAnsi="Times New Roman" w:cs="Times New Roman"/>
-                <w:sz w:val="24"/>
-                <w:szCs w:val="24"/>
-                <w:lang w:eastAsia="ru-RU"/>
-              </w:rPr>
-              <w:t>идентичности,</w:t>
+              <w:t>Сравнение, проверка идентичности,</w:t>
             </w:r>
             <w:r>
               <w:rPr>
@@ -6933,17 +6717,7 @@
                 <w:lang w:eastAsia="ru-RU"/>
               </w:rPr>
               <w:br/>
-              <w:t>проверка</w:t>
-            </w:r>
-            <w:proofErr w:type="gramEnd"/>
-            <w:r>
-              <w:rPr>
-                <w:rFonts w:ascii="Times New Roman" w:eastAsia="Times New Roman" w:hAnsi="Times New Roman" w:cs="Times New Roman"/>
-                <w:sz w:val="24"/>
-                <w:szCs w:val="24"/>
-                <w:lang w:eastAsia="ru-RU"/>
-              </w:rPr>
-              <w:t xml:space="preserve"> вхождения</w:t>
+              <w:t>проверка вхождения</w:t>
             </w:r>
           </w:p>
         </w:tc>
@@ -8079,8 +7853,6 @@
           <w:szCs w:val="24"/>
         </w:rPr>
       </w:pPr>
-      <w:bookmarkStart w:id="0" w:name="_GoBack"/>
-      <w:bookmarkEnd w:id="0"/>
       <w:r>
         <w:rPr>
           <w:rFonts w:ascii="Times New Roman" w:hAnsi="Times New Roman" w:cs="Times New Roman"/>
@@ -8191,17 +7963,7 @@
           <w:szCs w:val="20"/>
           <w:lang w:val="en-US" w:eastAsia="ru-RU"/>
         </w:rPr>
-        <w:t>(</w:t>
-      </w:r>
-      <w:proofErr w:type="gramEnd"/>
-      <w:r>
-        <w:rPr>
-          <w:rFonts w:ascii="Courier New" w:eastAsia="Times New Roman" w:hAnsi="Courier New" w:cs="Courier New"/>
-          <w:sz w:val="20"/>
-          <w:szCs w:val="20"/>
-          <w:lang w:val="en-US" w:eastAsia="ru-RU"/>
-        </w:rPr>
-        <w:t xml:space="preserve"> </w:t>
+        <w:t xml:space="preserve">( </w:t>
       </w:r>
       <w:r>
         <w:rPr>
@@ -8215,6 +7977,7 @@
         </w:rPr>
         <w:t>1</w:t>
       </w:r>
+      <w:proofErr w:type="gramEnd"/>
       <w:r>
         <w:rPr>
           <w:rFonts w:ascii="Courier New" w:eastAsia="Times New Roman" w:hAnsi="Courier New" w:cs="Courier New"/>
@@ -8733,7 +8496,7 @@
           <w:szCs w:val="24"/>
           <w:lang w:eastAsia="ru-RU"/>
         </w:rPr>
-        <w:t xml:space="preserve"> — ложные. И согласно </w:t>
+        <w:t xml:space="preserve"> — ложные. </w:t>
       </w:r>
       <w:proofErr w:type="gramStart"/>
       <w:r>
@@ -8743,7 +8506,7 @@
           <w:szCs w:val="24"/>
           <w:lang w:eastAsia="ru-RU"/>
         </w:rPr>
-        <w:t>правилу</w:t>
+        <w:t>И согласно правилу</w:t>
       </w:r>
       <w:proofErr w:type="gramEnd"/>
       <w:r>
@@ -9292,6 +9055,386 @@
         </w:rPr>
       </w:pPr>
     </w:p>
+    <w:p>
+      <w:pPr>
+        <w:rPr>
+          <w:rFonts w:ascii="Times New Roman" w:hAnsi="Times New Roman" w:cs="Times New Roman"/>
+          <w:sz w:val="17"/>
+          <w:szCs w:val="17"/>
+        </w:rPr>
+      </w:pPr>
+    </w:p>
+    <w:p>
+      <w:pPr>
+        <w:rPr>
+          <w:rFonts w:ascii="Times New Roman" w:hAnsi="Times New Roman" w:cs="Times New Roman"/>
+          <w:sz w:val="17"/>
+          <w:szCs w:val="17"/>
+        </w:rPr>
+      </w:pPr>
+    </w:p>
+    <w:p>
+      <w:pPr>
+        <w:rPr>
+          <w:rFonts w:ascii="Times New Roman" w:hAnsi="Times New Roman" w:cs="Times New Roman"/>
+          <w:sz w:val="17"/>
+          <w:szCs w:val="17"/>
+        </w:rPr>
+      </w:pPr>
+    </w:p>
+    <w:p>
+      <w:pPr>
+        <w:rPr>
+          <w:rFonts w:ascii="Times New Roman" w:hAnsi="Times New Roman" w:cs="Times New Roman"/>
+          <w:sz w:val="17"/>
+          <w:szCs w:val="17"/>
+        </w:rPr>
+      </w:pPr>
+    </w:p>
+    <w:p>
+      <w:pPr>
+        <w:rPr>
+          <w:rFonts w:ascii="Times New Roman" w:hAnsi="Times New Roman" w:cs="Times New Roman"/>
+          <w:sz w:val="17"/>
+          <w:szCs w:val="17"/>
+        </w:rPr>
+      </w:pPr>
+    </w:p>
+    <w:p>
+      <w:pPr>
+        <w:rPr>
+          <w:rFonts w:ascii="Times New Roman" w:hAnsi="Times New Roman" w:cs="Times New Roman"/>
+          <w:sz w:val="17"/>
+          <w:szCs w:val="17"/>
+        </w:rPr>
+      </w:pPr>
+    </w:p>
+    <w:p>
+      <w:pPr>
+        <w:rPr>
+          <w:rFonts w:ascii="Times New Roman" w:hAnsi="Times New Roman" w:cs="Times New Roman"/>
+          <w:sz w:val="17"/>
+          <w:szCs w:val="17"/>
+        </w:rPr>
+      </w:pPr>
+    </w:p>
+    <w:p>
+      <w:pPr>
+        <w:rPr>
+          <w:rFonts w:ascii="Times New Roman" w:hAnsi="Times New Roman" w:cs="Times New Roman"/>
+          <w:sz w:val="17"/>
+          <w:szCs w:val="17"/>
+        </w:rPr>
+      </w:pPr>
+    </w:p>
+    <w:p>
+      <w:pPr>
+        <w:rPr>
+          <w:rFonts w:ascii="Times New Roman" w:hAnsi="Times New Roman" w:cs="Times New Roman"/>
+          <w:sz w:val="17"/>
+          <w:szCs w:val="17"/>
+        </w:rPr>
+      </w:pPr>
+    </w:p>
+    <w:p>
+      <w:pPr>
+        <w:rPr>
+          <w:rFonts w:ascii="Times New Roman" w:hAnsi="Times New Roman" w:cs="Times New Roman"/>
+          <w:sz w:val="17"/>
+          <w:szCs w:val="17"/>
+        </w:rPr>
+      </w:pPr>
+    </w:p>
+    <w:p>
+      <w:pPr>
+        <w:rPr>
+          <w:rFonts w:ascii="Times New Roman" w:hAnsi="Times New Roman" w:cs="Times New Roman"/>
+          <w:sz w:val="17"/>
+          <w:szCs w:val="17"/>
+        </w:rPr>
+      </w:pPr>
+    </w:p>
+    <w:p>
+      <w:pPr>
+        <w:rPr>
+          <w:rFonts w:ascii="Times New Roman" w:hAnsi="Times New Roman" w:cs="Times New Roman"/>
+          <w:sz w:val="17"/>
+          <w:szCs w:val="17"/>
+        </w:rPr>
+      </w:pPr>
+    </w:p>
+    <w:p>
+      <w:pPr>
+        <w:rPr>
+          <w:rFonts w:ascii="Times New Roman" w:hAnsi="Times New Roman" w:cs="Times New Roman"/>
+          <w:sz w:val="17"/>
+          <w:szCs w:val="17"/>
+        </w:rPr>
+      </w:pPr>
+    </w:p>
+    <w:p>
+      <w:pPr>
+        <w:rPr>
+          <w:rFonts w:ascii="Times New Roman" w:hAnsi="Times New Roman" w:cs="Times New Roman"/>
+          <w:sz w:val="17"/>
+          <w:szCs w:val="17"/>
+        </w:rPr>
+      </w:pPr>
+    </w:p>
+    <w:p>
+      <w:pPr>
+        <w:rPr>
+          <w:rFonts w:ascii="Times New Roman" w:hAnsi="Times New Roman" w:cs="Times New Roman"/>
+          <w:sz w:val="17"/>
+          <w:szCs w:val="17"/>
+        </w:rPr>
+      </w:pPr>
+    </w:p>
+    <w:p>
+      <w:pPr>
+        <w:rPr>
+          <w:rFonts w:ascii="Times New Roman" w:hAnsi="Times New Roman" w:cs="Times New Roman"/>
+          <w:sz w:val="17"/>
+          <w:szCs w:val="17"/>
+        </w:rPr>
+      </w:pPr>
+    </w:p>
+    <w:p>
+      <w:pPr>
+        <w:rPr>
+          <w:rFonts w:ascii="Times New Roman" w:hAnsi="Times New Roman" w:cs="Times New Roman"/>
+          <w:sz w:val="17"/>
+          <w:szCs w:val="17"/>
+        </w:rPr>
+      </w:pPr>
+    </w:p>
+    <w:p>
+      <w:pPr>
+        <w:rPr>
+          <w:rFonts w:ascii="Times New Roman" w:hAnsi="Times New Roman" w:cs="Times New Roman"/>
+          <w:sz w:val="17"/>
+          <w:szCs w:val="17"/>
+        </w:rPr>
+      </w:pPr>
+    </w:p>
+    <w:p>
+      <w:pPr>
+        <w:rPr>
+          <w:rFonts w:ascii="Times New Roman" w:hAnsi="Times New Roman" w:cs="Times New Roman"/>
+          <w:sz w:val="17"/>
+          <w:szCs w:val="17"/>
+        </w:rPr>
+      </w:pPr>
+    </w:p>
+    <w:p>
+      <w:pPr>
+        <w:rPr>
+          <w:rFonts w:ascii="Times New Roman" w:hAnsi="Times New Roman" w:cs="Times New Roman"/>
+          <w:sz w:val="17"/>
+          <w:szCs w:val="17"/>
+        </w:rPr>
+      </w:pPr>
+    </w:p>
+    <w:p>
+      <w:pPr>
+        <w:rPr>
+          <w:rFonts w:ascii="Times New Roman" w:hAnsi="Times New Roman" w:cs="Times New Roman"/>
+          <w:sz w:val="17"/>
+          <w:szCs w:val="17"/>
+        </w:rPr>
+      </w:pPr>
+    </w:p>
+    <w:p>
+      <w:pPr>
+        <w:jc w:val="center"/>
+        <w:rPr>
+          <w:rFonts w:ascii="Times New Roman" w:hAnsi="Times New Roman" w:cs="Times New Roman"/>
+          <w:b/>
+          <w:bCs/>
+          <w:sz w:val="28"/>
+          <w:szCs w:val="28"/>
+          <w:lang w:val="en-US"/>
+        </w:rPr>
+      </w:pPr>
+      <w:r>
+        <w:rPr>
+          <w:rFonts w:ascii="Times New Roman" w:hAnsi="Times New Roman" w:cs="Times New Roman"/>
+          <w:b/>
+          <w:bCs/>
+          <w:sz w:val="28"/>
+          <w:szCs w:val="28"/>
+          <w:lang w:val="en-US"/>
+        </w:rPr>
+        <w:lastRenderedPageBreak/>
+        <w:t>Django</w:t>
+      </w:r>
+    </w:p>
+    <w:p>
+      <w:pPr>
+        <w:rPr>
+          <w:rFonts w:ascii="Times New Roman" w:hAnsi="Times New Roman" w:cs="Times New Roman"/>
+          <w:b/>
+          <w:bCs/>
+          <w:sz w:val="20"/>
+          <w:szCs w:val="20"/>
+          <w:lang w:val="en-US"/>
+        </w:rPr>
+      </w:pPr>
+    </w:p>
+    <w:p>
+      <w:pPr>
+        <w:rPr>
+          <w:rFonts w:ascii="Times New Roman" w:hAnsi="Times New Roman" w:cs="Times New Roman"/>
+          <w:sz w:val="20"/>
+          <w:szCs w:val="20"/>
+          <w:lang w:val="en-US"/>
+        </w:rPr>
+      </w:pPr>
+      <w:proofErr w:type="spellStart"/>
+      <w:r>
+        <w:rPr>
+          <w:rFonts w:ascii="Times New Roman" w:hAnsi="Times New Roman" w:cs="Times New Roman"/>
+          <w:b/>
+          <w:bCs/>
+          <w:sz w:val="20"/>
+          <w:szCs w:val="20"/>
+          <w:lang w:val="en-US"/>
+        </w:rPr>
+        <w:t>django</w:t>
+      </w:r>
+      <w:proofErr w:type="spellEnd"/>
+      <w:r>
+        <w:rPr>
+          <w:rFonts w:ascii="Times New Roman" w:hAnsi="Times New Roman" w:cs="Times New Roman"/>
+          <w:b/>
+          <w:bCs/>
+          <w:sz w:val="20"/>
+          <w:szCs w:val="20"/>
+          <w:lang w:val="en-US"/>
+        </w:rPr>
+        <w:t xml:space="preserve">-admin </w:t>
+      </w:r>
+      <w:proofErr w:type="spellStart"/>
+      <w:r>
+        <w:rPr>
+          <w:rFonts w:ascii="Times New Roman" w:hAnsi="Times New Roman" w:cs="Times New Roman"/>
+          <w:b/>
+          <w:bCs/>
+          <w:sz w:val="20"/>
+          <w:szCs w:val="20"/>
+          <w:lang w:val="en-US"/>
+        </w:rPr>
+        <w:t>startproject</w:t>
+      </w:r>
+      <w:proofErr w:type="spellEnd"/>
+      <w:r>
+        <w:rPr>
+          <w:rFonts w:ascii="Times New Roman" w:hAnsi="Times New Roman" w:cs="Times New Roman"/>
+          <w:b/>
+          <w:bCs/>
+          <w:sz w:val="20"/>
+          <w:szCs w:val="20"/>
+          <w:lang w:val="en-US"/>
+        </w:rPr>
+        <w:t xml:space="preserve"> project</w:t>
+      </w:r>
+      <w:r>
+        <w:rPr>
+          <w:rFonts w:ascii="Times New Roman" w:hAnsi="Times New Roman" w:cs="Times New Roman"/>
+          <w:b/>
+          <w:bCs/>
+          <w:sz w:val="20"/>
+          <w:szCs w:val="20"/>
+          <w:lang w:val="en-US"/>
+        </w:rPr>
+        <w:t xml:space="preserve"> </w:t>
+      </w:r>
+      <w:proofErr w:type="gramStart"/>
+      <w:r>
+        <w:rPr>
+          <w:rFonts w:ascii="Times New Roman" w:hAnsi="Times New Roman" w:cs="Times New Roman"/>
+          <w:b/>
+          <w:bCs/>
+          <w:sz w:val="20"/>
+          <w:szCs w:val="20"/>
+          <w:lang w:val="en-US"/>
+        </w:rPr>
+        <w:t xml:space="preserve">– </w:t>
+      </w:r>
+      <w:r>
+        <w:rPr>
+          <w:rFonts w:ascii="Times New Roman" w:hAnsi="Times New Roman" w:cs="Times New Roman"/>
+          <w:b/>
+          <w:bCs/>
+          <w:sz w:val="20"/>
+          <w:szCs w:val="20"/>
+          <w:lang w:val="en-US"/>
+        </w:rPr>
+        <w:t xml:space="preserve"> </w:t>
+      </w:r>
+      <w:r>
+        <w:rPr>
+          <w:rFonts w:ascii="Times New Roman" w:hAnsi="Times New Roman" w:cs="Times New Roman"/>
+          <w:sz w:val="20"/>
+          <w:szCs w:val="20"/>
+        </w:rPr>
+        <w:t>создание</w:t>
+      </w:r>
+      <w:proofErr w:type="gramEnd"/>
+      <w:r>
+        <w:rPr>
+          <w:rFonts w:ascii="Times New Roman" w:hAnsi="Times New Roman" w:cs="Times New Roman"/>
+          <w:sz w:val="20"/>
+          <w:szCs w:val="20"/>
+          <w:lang w:val="en-US"/>
+        </w:rPr>
+        <w:t xml:space="preserve"> </w:t>
+      </w:r>
+      <w:r>
+        <w:rPr>
+          <w:rFonts w:ascii="Times New Roman" w:hAnsi="Times New Roman" w:cs="Times New Roman"/>
+          <w:sz w:val="20"/>
+          <w:szCs w:val="20"/>
+        </w:rPr>
+        <w:t>нового</w:t>
+      </w:r>
+      <w:r>
+        <w:rPr>
+          <w:rFonts w:ascii="Times New Roman" w:hAnsi="Times New Roman" w:cs="Times New Roman"/>
+          <w:sz w:val="20"/>
+          <w:szCs w:val="20"/>
+          <w:lang w:val="en-US"/>
+        </w:rPr>
+        <w:t xml:space="preserve"> </w:t>
+      </w:r>
+      <w:r>
+        <w:rPr>
+          <w:rFonts w:ascii="Times New Roman" w:hAnsi="Times New Roman" w:cs="Times New Roman"/>
+          <w:sz w:val="20"/>
+          <w:szCs w:val="20"/>
+        </w:rPr>
+        <w:t>проекта</w:t>
+      </w:r>
+      <w:r>
+        <w:rPr>
+          <w:rFonts w:ascii="Times New Roman" w:hAnsi="Times New Roman" w:cs="Times New Roman"/>
+          <w:sz w:val="20"/>
+          <w:szCs w:val="20"/>
+          <w:lang w:val="en-US"/>
+        </w:rPr>
+        <w:t xml:space="preserve"> </w:t>
+      </w:r>
+      <w:proofErr w:type="spellStart"/>
+      <w:r>
+        <w:rPr>
+          <w:rFonts w:ascii="Times New Roman" w:hAnsi="Times New Roman" w:cs="Times New Roman"/>
+          <w:sz w:val="20"/>
+          <w:szCs w:val="20"/>
+        </w:rPr>
+        <w:t>джанго</w:t>
+      </w:r>
+      <w:proofErr w:type="spellEnd"/>
+    </w:p>
     <w:sectPr>
       <w:pgSz w:w="11906" w:h="16838"/>
       <w:pgMar w:top="284" w:right="284" w:bottom="284" w:left="284" w:header="709" w:footer="709" w:gutter="0"/>
@@ -9303,7 +9446,7 @@
 </file>
 
 <file path=word/styles.xml><?xml version="1.0" encoding="utf-8"?>
-<w:styles xmlns:mc="http://schemas.openxmlformats.org/markup-compatibility/2006" xmlns:r="http://schemas.openxmlformats.org/officeDocument/2006/relationships" xmlns:w="http://schemas.openxmlformats.org/wordprocessingml/2006/main" xmlns:w14="http://schemas.microsoft.com/office/word/2010/wordml" xmlns:w15="http://schemas.microsoft.com/office/word/2012/wordml" mc:Ignorable="w14 w15">
+<w:styles xmlns:mc="http://schemas.openxmlformats.org/markup-compatibility/2006" xmlns:r="http://schemas.openxmlformats.org/officeDocument/2006/relationships" xmlns:w="http://schemas.openxmlformats.org/wordprocessingml/2006/main" xmlns:w14="http://schemas.microsoft.com/office/word/2010/wordml" xmlns:w15="http://schemas.microsoft.com/office/word/2012/wordml" xmlns:w16cex="http://schemas.microsoft.com/office/word/2018/wordml/cex" xmlns:w16cid="http://schemas.microsoft.com/office/word/2016/wordml/cid" xmlns:w16="http://schemas.microsoft.com/office/word/2018/wordml" xmlns:w16sdtdh="http://schemas.microsoft.com/office/word/2020/wordml/sdtdatahash" xmlns:w16se="http://schemas.microsoft.com/office/word/2015/wordml/symex" mc:Ignorable="w14 w15 w16se w16cid w16 w16cex w16sdtdh">
   <w:docDefaults>
     <w:rPrDefault>
       <w:rPr>
@@ -9319,7 +9462,7 @@
       </w:pPr>
     </w:pPrDefault>
   </w:docDefaults>
-  <w:latentStyles w:defLockedState="0" w:defUIPriority="99" w:defSemiHidden="0" w:defUnhideWhenUsed="0" w:defQFormat="0" w:count="371">
+  <w:latentStyles w:defLockedState="0" w:defUIPriority="99" w:defSemiHidden="0" w:defUnhideWhenUsed="0" w:defQFormat="0" w:count="376">
     <w:lsdException w:name="Normal" w:uiPriority="0" w:qFormat="1"/>
     <w:lsdException w:name="heading 1" w:uiPriority="9" w:qFormat="1"/>
     <w:lsdException w:name="heading 2" w:semiHidden="1" w:uiPriority="9" w:unhideWhenUsed="1" w:qFormat="1"/>
@@ -9425,7 +9568,6 @@
     <w:lsdException w:name="HTML Sample" w:semiHidden="1" w:unhideWhenUsed="1"/>
     <w:lsdException w:name="HTML Typewriter" w:semiHidden="1" w:unhideWhenUsed="1"/>
     <w:lsdException w:name="HTML Variable" w:semiHidden="1" w:unhideWhenUsed="1"/>
-    <w:lsdException w:name="Normal Table" w:semiHidden="1" w:unhideWhenUsed="1"/>
     <w:lsdException w:name="annotation subject" w:semiHidden="1" w:unhideWhenUsed="1"/>
     <w:lsdException w:name="No List" w:semiHidden="1" w:unhideWhenUsed="1"/>
     <w:lsdException w:name="Outline List 1" w:semiHidden="1" w:unhideWhenUsed="1"/>
@@ -9468,11 +9610,8 @@
     <w:lsdException w:name="Table Contemporary" w:semiHidden="1" w:unhideWhenUsed="1"/>
     <w:lsdException w:name="Table Elegant" w:semiHidden="1" w:unhideWhenUsed="1"/>
     <w:lsdException w:name="Table Professional" w:semiHidden="1" w:unhideWhenUsed="1"/>
-    <w:lsdException w:name="Table Subtle 1" w:semiHidden="1" w:unhideWhenUsed="1"/>
     <w:lsdException w:name="Table Subtle 2" w:semiHidden="1" w:unhideWhenUsed="1"/>
     <w:lsdException w:name="Table Web 1" w:semiHidden="1" w:unhideWhenUsed="1"/>
-    <w:lsdException w:name="Table Web 2" w:semiHidden="1" w:unhideWhenUsed="1"/>
-    <w:lsdException w:name="Table Web 3" w:semiHidden="1" w:unhideWhenUsed="1"/>
     <w:lsdException w:name="Balloon Text" w:semiHidden="1" w:unhideWhenUsed="1"/>
     <w:lsdException w:name="Table Grid" w:uiPriority="39"/>
     <w:lsdException w:name="Table Theme" w:semiHidden="1" w:unhideWhenUsed="1"/>
@@ -9691,6 +9830,11 @@
     <w:lsdException w:name="List Table 5 Dark Accent 6" w:uiPriority="50"/>
     <w:lsdException w:name="List Table 6 Colorful Accent 6" w:uiPriority="51"/>
     <w:lsdException w:name="List Table 7 Colorful Accent 6" w:uiPriority="52"/>
+    <w:lsdException w:name="Mention" w:semiHidden="1" w:unhideWhenUsed="1"/>
+    <w:lsdException w:name="Smart Hyperlink" w:semiHidden="1" w:unhideWhenUsed="1"/>
+    <w:lsdException w:name="Hashtag" w:semiHidden="1" w:unhideWhenUsed="1"/>
+    <w:lsdException w:name="Unresolved Mention" w:semiHidden="1" w:unhideWhenUsed="1"/>
+    <w:lsdException w:name="Smart Link" w:semiHidden="1" w:unhideWhenUsed="1"/>
   </w:latentStyles>
   <w:style w:type="paragraph" w:default="1" w:styleId="a">
     <w:name w:val="Normal"/>

--- a/Правила,таблицы.docx
+++ b/Правила,таблицы.docx
@@ -9020,7 +9020,7 @@
           <w:rFonts w:ascii="Courier New" w:eastAsia="Times New Roman" w:hAnsi="Courier New" w:cs="Courier New"/>
           <w:sz w:val="20"/>
           <w:szCs w:val="20"/>
-          <w:lang w:eastAsia="ru-RU"/>
+          <w:lang w:val="en-US" w:eastAsia="ru-RU"/>
         </w:rPr>
       </w:pPr>
       <w:r>
@@ -9029,22 +9029,10 @@
           <w:color w:val="888888"/>
           <w:sz w:val="20"/>
           <w:szCs w:val="20"/>
-          <w:lang w:eastAsia="ru-RU"/>
-        </w:rPr>
-        <w:t xml:space="preserve"># </w:t>
-      </w:r>
-      <w:proofErr w:type="spellStart"/>
-      <w:r>
-        <w:rPr>
-          <w:rFonts w:ascii="Courier New" w:eastAsia="Times New Roman" w:hAnsi="Courier New" w:cs="Courier New"/>
-          <w:color w:val="888888"/>
-          <w:sz w:val="20"/>
-          <w:szCs w:val="20"/>
-          <w:lang w:eastAsia="ru-RU"/>
-        </w:rPr>
-        <w:t>False</w:t>
-      </w:r>
-      <w:proofErr w:type="spellEnd"/>
+          <w:lang w:val="en-US" w:eastAsia="ru-RU"/>
+        </w:rPr>
+        <w:t># False</w:t>
+      </w:r>
     </w:p>
     <w:p>
       <w:pPr>
@@ -9052,6 +9040,7 @@
           <w:rFonts w:ascii="Times New Roman" w:hAnsi="Times New Roman" w:cs="Times New Roman"/>
           <w:sz w:val="17"/>
           <w:szCs w:val="17"/>
+          <w:lang w:val="en-US"/>
         </w:rPr>
       </w:pPr>
     </w:p>
@@ -9061,6 +9050,7 @@
           <w:rFonts w:ascii="Times New Roman" w:hAnsi="Times New Roman" w:cs="Times New Roman"/>
           <w:sz w:val="17"/>
           <w:szCs w:val="17"/>
+          <w:lang w:val="en-US"/>
         </w:rPr>
       </w:pPr>
     </w:p>
@@ -9070,6 +9060,7 @@
           <w:rFonts w:ascii="Times New Roman" w:hAnsi="Times New Roman" w:cs="Times New Roman"/>
           <w:sz w:val="17"/>
           <w:szCs w:val="17"/>
+          <w:lang w:val="en-US"/>
         </w:rPr>
       </w:pPr>
     </w:p>
@@ -9079,6 +9070,7 @@
           <w:rFonts w:ascii="Times New Roman" w:hAnsi="Times New Roman" w:cs="Times New Roman"/>
           <w:sz w:val="17"/>
           <w:szCs w:val="17"/>
+          <w:lang w:val="en-US"/>
         </w:rPr>
       </w:pPr>
     </w:p>
@@ -9088,6 +9080,7 @@
           <w:rFonts w:ascii="Times New Roman" w:hAnsi="Times New Roman" w:cs="Times New Roman"/>
           <w:sz w:val="17"/>
           <w:szCs w:val="17"/>
+          <w:lang w:val="en-US"/>
         </w:rPr>
       </w:pPr>
     </w:p>
@@ -9097,6 +9090,7 @@
           <w:rFonts w:ascii="Times New Roman" w:hAnsi="Times New Roman" w:cs="Times New Roman"/>
           <w:sz w:val="17"/>
           <w:szCs w:val="17"/>
+          <w:lang w:val="en-US"/>
         </w:rPr>
       </w:pPr>
     </w:p>
@@ -9106,6 +9100,7 @@
           <w:rFonts w:ascii="Times New Roman" w:hAnsi="Times New Roman" w:cs="Times New Roman"/>
           <w:sz w:val="17"/>
           <w:szCs w:val="17"/>
+          <w:lang w:val="en-US"/>
         </w:rPr>
       </w:pPr>
     </w:p>
@@ -9115,6 +9110,7 @@
           <w:rFonts w:ascii="Times New Roman" w:hAnsi="Times New Roman" w:cs="Times New Roman"/>
           <w:sz w:val="17"/>
           <w:szCs w:val="17"/>
+          <w:lang w:val="en-US"/>
         </w:rPr>
       </w:pPr>
     </w:p>
@@ -9124,6 +9120,7 @@
           <w:rFonts w:ascii="Times New Roman" w:hAnsi="Times New Roman" w:cs="Times New Roman"/>
           <w:sz w:val="17"/>
           <w:szCs w:val="17"/>
+          <w:lang w:val="en-US"/>
         </w:rPr>
       </w:pPr>
     </w:p>
@@ -9133,6 +9130,7 @@
           <w:rFonts w:ascii="Times New Roman" w:hAnsi="Times New Roman" w:cs="Times New Roman"/>
           <w:sz w:val="17"/>
           <w:szCs w:val="17"/>
+          <w:lang w:val="en-US"/>
         </w:rPr>
       </w:pPr>
     </w:p>
@@ -9142,6 +9140,7 @@
           <w:rFonts w:ascii="Times New Roman" w:hAnsi="Times New Roman" w:cs="Times New Roman"/>
           <w:sz w:val="17"/>
           <w:szCs w:val="17"/>
+          <w:lang w:val="en-US"/>
         </w:rPr>
       </w:pPr>
     </w:p>
@@ -9151,6 +9150,7 @@
           <w:rFonts w:ascii="Times New Roman" w:hAnsi="Times New Roman" w:cs="Times New Roman"/>
           <w:sz w:val="17"/>
           <w:szCs w:val="17"/>
+          <w:lang w:val="en-US"/>
         </w:rPr>
       </w:pPr>
     </w:p>
@@ -9160,6 +9160,7 @@
           <w:rFonts w:ascii="Times New Roman" w:hAnsi="Times New Roman" w:cs="Times New Roman"/>
           <w:sz w:val="17"/>
           <w:szCs w:val="17"/>
+          <w:lang w:val="en-US"/>
         </w:rPr>
       </w:pPr>
     </w:p>
@@ -9169,6 +9170,7 @@
           <w:rFonts w:ascii="Times New Roman" w:hAnsi="Times New Roman" w:cs="Times New Roman"/>
           <w:sz w:val="17"/>
           <w:szCs w:val="17"/>
+          <w:lang w:val="en-US"/>
         </w:rPr>
       </w:pPr>
     </w:p>
@@ -9178,6 +9180,7 @@
           <w:rFonts w:ascii="Times New Roman" w:hAnsi="Times New Roman" w:cs="Times New Roman"/>
           <w:sz w:val="17"/>
           <w:szCs w:val="17"/>
+          <w:lang w:val="en-US"/>
         </w:rPr>
       </w:pPr>
     </w:p>
@@ -9187,6 +9190,7 @@
           <w:rFonts w:ascii="Times New Roman" w:hAnsi="Times New Roman" w:cs="Times New Roman"/>
           <w:sz w:val="17"/>
           <w:szCs w:val="17"/>
+          <w:lang w:val="en-US"/>
         </w:rPr>
       </w:pPr>
     </w:p>
@@ -9196,6 +9200,7 @@
           <w:rFonts w:ascii="Times New Roman" w:hAnsi="Times New Roman" w:cs="Times New Roman"/>
           <w:sz w:val="17"/>
           <w:szCs w:val="17"/>
+          <w:lang w:val="en-US"/>
         </w:rPr>
       </w:pPr>
     </w:p>
@@ -9205,6 +9210,7 @@
           <w:rFonts w:ascii="Times New Roman" w:hAnsi="Times New Roman" w:cs="Times New Roman"/>
           <w:sz w:val="17"/>
           <w:szCs w:val="17"/>
+          <w:lang w:val="en-US"/>
         </w:rPr>
       </w:pPr>
     </w:p>
@@ -9214,6 +9220,7 @@
           <w:rFonts w:ascii="Times New Roman" w:hAnsi="Times New Roman" w:cs="Times New Roman"/>
           <w:sz w:val="17"/>
           <w:szCs w:val="17"/>
+          <w:lang w:val="en-US"/>
         </w:rPr>
       </w:pPr>
     </w:p>
@@ -9223,6 +9230,7 @@
           <w:rFonts w:ascii="Times New Roman" w:hAnsi="Times New Roman" w:cs="Times New Roman"/>
           <w:sz w:val="17"/>
           <w:szCs w:val="17"/>
+          <w:lang w:val="en-US"/>
         </w:rPr>
       </w:pPr>
     </w:p>
@@ -9232,6 +9240,7 @@
           <w:rFonts w:ascii="Times New Roman" w:hAnsi="Times New Roman" w:cs="Times New Roman"/>
           <w:sz w:val="17"/>
           <w:szCs w:val="17"/>
+          <w:lang w:val="en-US"/>
         </w:rPr>
       </w:pPr>
     </w:p>
@@ -9241,6 +9250,7 @@
           <w:rFonts w:ascii="Times New Roman" w:hAnsi="Times New Roman" w:cs="Times New Roman"/>
           <w:sz w:val="17"/>
           <w:szCs w:val="17"/>
+          <w:lang w:val="en-US"/>
         </w:rPr>
       </w:pPr>
     </w:p>
@@ -9434,6 +9444,288 @@
         <w:t>джанго</w:t>
       </w:r>
       <w:proofErr w:type="spellEnd"/>
+    </w:p>
+    <w:p>
+      <w:pPr>
+        <w:tabs>
+          <w:tab w:val="left" w:pos="916"/>
+          <w:tab w:val="left" w:pos="1832"/>
+          <w:tab w:val="left" w:pos="2748"/>
+          <w:tab w:val="left" w:pos="3664"/>
+          <w:tab w:val="left" w:pos="4580"/>
+          <w:tab w:val="left" w:pos="5496"/>
+          <w:tab w:val="left" w:pos="6412"/>
+          <w:tab w:val="left" w:pos="7328"/>
+          <w:tab w:val="left" w:pos="8244"/>
+          <w:tab w:val="left" w:pos="9160"/>
+          <w:tab w:val="left" w:pos="10076"/>
+          <w:tab w:val="left" w:pos="10992"/>
+          <w:tab w:val="left" w:pos="11908"/>
+          <w:tab w:val="left" w:pos="12824"/>
+          <w:tab w:val="left" w:pos="13740"/>
+          <w:tab w:val="left" w:pos="14656"/>
+        </w:tabs>
+        <w:spacing w:after="0" w:line="300" w:lineRule="auto"/>
+        <w:rPr>
+          <w:rFonts w:ascii="Courier New" w:eastAsia="Times New Roman" w:hAnsi="Courier New" w:cs="Courier New"/>
+          <w:sz w:val="20"/>
+          <w:szCs w:val="20"/>
+          <w:lang w:eastAsia="ru-RU"/>
+        </w:rPr>
+      </w:pPr>
+      <w:r>
+        <w:rPr>
+          <w:rFonts w:ascii="Courier New" w:eastAsia="Times New Roman" w:hAnsi="Courier New" w:cs="Courier New"/>
+          <w:sz w:val="20"/>
+          <w:szCs w:val="20"/>
+          <w:lang w:val="en-US" w:eastAsia="ru-RU"/>
+        </w:rPr>
+        <w:t>python manage</w:t>
+      </w:r>
+      <w:r>
+        <w:rPr>
+          <w:rFonts w:ascii="Courier New" w:eastAsia="Times New Roman" w:hAnsi="Courier New" w:cs="Courier New"/>
+          <w:color w:val="333333"/>
+          <w:sz w:val="20"/>
+          <w:szCs w:val="20"/>
+          <w:lang w:val="en-US" w:eastAsia="ru-RU"/>
+        </w:rPr>
+        <w:t>.</w:t>
+      </w:r>
+      <w:r>
+        <w:rPr>
+          <w:rFonts w:ascii="Courier New" w:eastAsia="Times New Roman" w:hAnsi="Courier New" w:cs="Courier New"/>
+          <w:sz w:val="20"/>
+          <w:szCs w:val="20"/>
+          <w:lang w:val="en-US" w:eastAsia="ru-RU"/>
+        </w:rPr>
+        <w:t>py migrate</w:t>
+      </w:r>
+      <w:r>
+        <w:rPr>
+          <w:rFonts w:ascii="Courier New" w:eastAsia="Times New Roman" w:hAnsi="Courier New" w:cs="Courier New"/>
+          <w:sz w:val="20"/>
+          <w:szCs w:val="20"/>
+          <w:lang w:val="en-US" w:eastAsia="ru-RU"/>
+        </w:rPr>
+        <w:t xml:space="preserve"> – </w:t>
+      </w:r>
+      <w:r>
+        <w:rPr>
+          <w:rFonts w:ascii="Courier New" w:eastAsia="Times New Roman" w:hAnsi="Courier New" w:cs="Courier New"/>
+          <w:sz w:val="20"/>
+          <w:szCs w:val="20"/>
+          <w:lang w:eastAsia="ru-RU"/>
+        </w:rPr>
+        <w:t>запуск</w:t>
+      </w:r>
+      <w:r>
+        <w:rPr>
+          <w:rFonts w:ascii="Courier New" w:eastAsia="Times New Roman" w:hAnsi="Courier New" w:cs="Courier New"/>
+          <w:sz w:val="20"/>
+          <w:szCs w:val="20"/>
+          <w:lang w:val="en-US" w:eastAsia="ru-RU"/>
+        </w:rPr>
+        <w:t xml:space="preserve"> </w:t>
+      </w:r>
+      <w:r>
+        <w:rPr>
+          <w:rFonts w:ascii="Courier New" w:eastAsia="Times New Roman" w:hAnsi="Courier New" w:cs="Courier New"/>
+          <w:sz w:val="20"/>
+          <w:szCs w:val="20"/>
+          <w:lang w:eastAsia="ru-RU"/>
+        </w:rPr>
+        <w:t>миграций</w:t>
+      </w:r>
+    </w:p>
+    <w:p>
+      <w:pPr>
+        <w:tabs>
+          <w:tab w:val="left" w:pos="916"/>
+          <w:tab w:val="left" w:pos="1832"/>
+          <w:tab w:val="left" w:pos="2748"/>
+          <w:tab w:val="left" w:pos="3664"/>
+          <w:tab w:val="left" w:pos="4580"/>
+          <w:tab w:val="left" w:pos="5496"/>
+          <w:tab w:val="left" w:pos="6412"/>
+          <w:tab w:val="left" w:pos="7328"/>
+          <w:tab w:val="left" w:pos="8244"/>
+          <w:tab w:val="left" w:pos="9160"/>
+          <w:tab w:val="left" w:pos="10076"/>
+          <w:tab w:val="left" w:pos="10992"/>
+          <w:tab w:val="left" w:pos="11908"/>
+          <w:tab w:val="left" w:pos="12824"/>
+          <w:tab w:val="left" w:pos="13740"/>
+          <w:tab w:val="left" w:pos="14656"/>
+        </w:tabs>
+        <w:spacing w:after="0" w:line="300" w:lineRule="auto"/>
+        <w:rPr>
+          <w:rFonts w:ascii="Courier New" w:eastAsia="Times New Roman" w:hAnsi="Courier New" w:cs="Courier New"/>
+          <w:sz w:val="20"/>
+          <w:szCs w:val="20"/>
+          <w:lang w:eastAsia="ru-RU"/>
+        </w:rPr>
+      </w:pPr>
+      <w:r>
+        <w:rPr>
+          <w:rFonts w:ascii="Courier New" w:eastAsia="Times New Roman" w:hAnsi="Courier New" w:cs="Courier New"/>
+          <w:sz w:val="20"/>
+          <w:szCs w:val="20"/>
+          <w:lang w:val="en-US" w:eastAsia="ru-RU"/>
+        </w:rPr>
+        <w:t>python</w:t>
+      </w:r>
+      <w:r>
+        <w:rPr>
+          <w:rFonts w:ascii="Courier New" w:eastAsia="Times New Roman" w:hAnsi="Courier New" w:cs="Courier New"/>
+          <w:sz w:val="20"/>
+          <w:szCs w:val="20"/>
+          <w:lang w:eastAsia="ru-RU"/>
+        </w:rPr>
+        <w:t xml:space="preserve"> </w:t>
+      </w:r>
+      <w:r>
+        <w:rPr>
+          <w:rFonts w:ascii="Courier New" w:eastAsia="Times New Roman" w:hAnsi="Courier New" w:cs="Courier New"/>
+          <w:sz w:val="20"/>
+          <w:szCs w:val="20"/>
+          <w:lang w:val="en-US" w:eastAsia="ru-RU"/>
+        </w:rPr>
+        <w:t>manage</w:t>
+      </w:r>
+      <w:r>
+        <w:rPr>
+          <w:rFonts w:ascii="Courier New" w:eastAsia="Times New Roman" w:hAnsi="Courier New" w:cs="Courier New"/>
+          <w:color w:val="333333"/>
+          <w:sz w:val="20"/>
+          <w:szCs w:val="20"/>
+          <w:lang w:eastAsia="ru-RU"/>
+        </w:rPr>
+        <w:t>.</w:t>
+      </w:r>
+      <w:proofErr w:type="spellStart"/>
+      <w:r>
+        <w:rPr>
+          <w:rFonts w:ascii="Courier New" w:eastAsia="Times New Roman" w:hAnsi="Courier New" w:cs="Courier New"/>
+          <w:sz w:val="20"/>
+          <w:szCs w:val="20"/>
+          <w:lang w:val="en-US" w:eastAsia="ru-RU"/>
+        </w:rPr>
+        <w:t>py</w:t>
+      </w:r>
+      <w:proofErr w:type="spellEnd"/>
+      <w:r>
+        <w:rPr>
+          <w:rFonts w:ascii="Courier New" w:eastAsia="Times New Roman" w:hAnsi="Courier New" w:cs="Courier New"/>
+          <w:sz w:val="20"/>
+          <w:szCs w:val="20"/>
+          <w:lang w:eastAsia="ru-RU"/>
+        </w:rPr>
+        <w:t xml:space="preserve"> </w:t>
+      </w:r>
+      <w:proofErr w:type="spellStart"/>
+      <w:r>
+        <w:rPr>
+          <w:rFonts w:ascii="Courier New" w:eastAsia="Times New Roman" w:hAnsi="Courier New" w:cs="Courier New"/>
+          <w:sz w:val="20"/>
+          <w:szCs w:val="20"/>
+          <w:lang w:val="en-US" w:eastAsia="ru-RU"/>
+        </w:rPr>
+        <w:t>createsuperuser</w:t>
+      </w:r>
+      <w:proofErr w:type="spellEnd"/>
+      <w:r>
+        <w:rPr>
+          <w:rFonts w:ascii="Courier New" w:eastAsia="Times New Roman" w:hAnsi="Courier New" w:cs="Courier New"/>
+          <w:sz w:val="20"/>
+          <w:szCs w:val="20"/>
+          <w:lang w:eastAsia="ru-RU"/>
+        </w:rPr>
+        <w:t xml:space="preserve"> – </w:t>
+      </w:r>
+      <w:r>
+        <w:rPr>
+          <w:rFonts w:ascii="Courier New" w:eastAsia="Times New Roman" w:hAnsi="Courier New" w:cs="Courier New"/>
+          <w:sz w:val="20"/>
+          <w:szCs w:val="20"/>
+          <w:lang w:eastAsia="ru-RU"/>
+        </w:rPr>
+        <w:t>создание</w:t>
+      </w:r>
+      <w:r>
+        <w:rPr>
+          <w:rFonts w:ascii="Courier New" w:eastAsia="Times New Roman" w:hAnsi="Courier New" w:cs="Courier New"/>
+          <w:sz w:val="20"/>
+          <w:szCs w:val="20"/>
+          <w:lang w:eastAsia="ru-RU"/>
+        </w:rPr>
+        <w:t xml:space="preserve"> </w:t>
+      </w:r>
+      <w:r>
+        <w:rPr>
+          <w:rFonts w:ascii="Courier New" w:eastAsia="Times New Roman" w:hAnsi="Courier New" w:cs="Courier New"/>
+          <w:sz w:val="20"/>
+          <w:szCs w:val="20"/>
+          <w:lang w:eastAsia="ru-RU"/>
+        </w:rPr>
+        <w:t>администратора</w:t>
+      </w:r>
+      <w:r>
+        <w:rPr>
+          <w:rFonts w:ascii="Courier New" w:eastAsia="Times New Roman" w:hAnsi="Courier New" w:cs="Courier New"/>
+          <w:sz w:val="20"/>
+          <w:szCs w:val="20"/>
+          <w:lang w:eastAsia="ru-RU"/>
+        </w:rPr>
+        <w:t xml:space="preserve"> (</w:t>
+      </w:r>
+      <w:r>
+        <w:rPr>
+          <w:rFonts w:ascii="Courier New" w:eastAsia="Times New Roman" w:hAnsi="Courier New" w:cs="Courier New"/>
+          <w:sz w:val="20"/>
+          <w:szCs w:val="20"/>
+          <w:lang w:eastAsia="ru-RU"/>
+        </w:rPr>
+        <w:t>логин\пароль)</w:t>
+      </w:r>
+    </w:p>
+    <w:p>
+      <w:pPr>
+        <w:tabs>
+          <w:tab w:val="left" w:pos="916"/>
+          <w:tab w:val="left" w:pos="1832"/>
+          <w:tab w:val="left" w:pos="2748"/>
+          <w:tab w:val="left" w:pos="3664"/>
+          <w:tab w:val="left" w:pos="4580"/>
+          <w:tab w:val="left" w:pos="5496"/>
+          <w:tab w:val="left" w:pos="6412"/>
+          <w:tab w:val="left" w:pos="7328"/>
+          <w:tab w:val="left" w:pos="8244"/>
+          <w:tab w:val="left" w:pos="9160"/>
+          <w:tab w:val="left" w:pos="10076"/>
+          <w:tab w:val="left" w:pos="10992"/>
+          <w:tab w:val="left" w:pos="11908"/>
+          <w:tab w:val="left" w:pos="12824"/>
+          <w:tab w:val="left" w:pos="13740"/>
+          <w:tab w:val="left" w:pos="14656"/>
+        </w:tabs>
+        <w:spacing w:after="0" w:line="300" w:lineRule="auto"/>
+        <w:rPr>
+          <w:rFonts w:ascii="Courier New" w:eastAsia="Times New Roman" w:hAnsi="Courier New" w:cs="Courier New"/>
+          <w:sz w:val="20"/>
+          <w:szCs w:val="20"/>
+          <w:lang w:eastAsia="ru-RU"/>
+        </w:rPr>
+      </w:pPr>
+    </w:p>
+    <w:p>
+      <w:pPr>
+        <w:rPr>
+          <w:rFonts w:ascii="Times New Roman" w:hAnsi="Times New Roman" w:cs="Times New Roman"/>
+          <w:sz w:val="20"/>
+          <w:szCs w:val="20"/>
+        </w:rPr>
+      </w:pPr>
     </w:p>
     <w:sectPr>
       <w:pgSz w:w="11906" w:h="16838"/>
@@ -9568,6 +9860,7 @@
     <w:lsdException w:name="HTML Sample" w:semiHidden="1" w:unhideWhenUsed="1"/>
     <w:lsdException w:name="HTML Typewriter" w:semiHidden="1" w:unhideWhenUsed="1"/>
     <w:lsdException w:name="HTML Variable" w:semiHidden="1" w:unhideWhenUsed="1"/>
+    <w:lsdException w:name="Normal Table" w:semiHidden="1" w:unhideWhenUsed="1"/>
     <w:lsdException w:name="annotation subject" w:semiHidden="1" w:unhideWhenUsed="1"/>
     <w:lsdException w:name="No List" w:semiHidden="1" w:unhideWhenUsed="1"/>
     <w:lsdException w:name="Outline List 1" w:semiHidden="1" w:unhideWhenUsed="1"/>
@@ -9610,8 +9903,11 @@
     <w:lsdException w:name="Table Contemporary" w:semiHidden="1" w:unhideWhenUsed="1"/>
     <w:lsdException w:name="Table Elegant" w:semiHidden="1" w:unhideWhenUsed="1"/>
     <w:lsdException w:name="Table Professional" w:semiHidden="1" w:unhideWhenUsed="1"/>
+    <w:lsdException w:name="Table Subtle 1" w:semiHidden="1" w:unhideWhenUsed="1"/>
     <w:lsdException w:name="Table Subtle 2" w:semiHidden="1" w:unhideWhenUsed="1"/>
     <w:lsdException w:name="Table Web 1" w:semiHidden="1" w:unhideWhenUsed="1"/>
+    <w:lsdException w:name="Table Web 2" w:semiHidden="1" w:unhideWhenUsed="1"/>
+    <w:lsdException w:name="Table Web 3" w:semiHidden="1" w:unhideWhenUsed="1"/>
     <w:lsdException w:name="Balloon Text" w:semiHidden="1" w:unhideWhenUsed="1"/>
     <w:lsdException w:name="Table Grid" w:uiPriority="39"/>
     <w:lsdException w:name="Table Theme" w:semiHidden="1" w:unhideWhenUsed="1"/>

--- a/Правила,таблицы.docx
+++ b/Правила,таблицы.docx
@@ -9020,7 +9020,7 @@
           <w:rFonts w:ascii="Courier New" w:eastAsia="Times New Roman" w:hAnsi="Courier New" w:cs="Courier New"/>
           <w:sz w:val="20"/>
           <w:szCs w:val="20"/>
-          <w:lang w:val="en-US" w:eastAsia="ru-RU"/>
+          <w:lang w:eastAsia="ru-RU"/>
         </w:rPr>
       </w:pPr>
       <w:r>
@@ -9029,10 +9029,22 @@
           <w:color w:val="888888"/>
           <w:sz w:val="20"/>
           <w:szCs w:val="20"/>
-          <w:lang w:val="en-US" w:eastAsia="ru-RU"/>
-        </w:rPr>
-        <w:t># False</w:t>
-      </w:r>
+          <w:lang w:eastAsia="ru-RU"/>
+        </w:rPr>
+        <w:t xml:space="preserve"># </w:t>
+      </w:r>
+      <w:proofErr w:type="spellStart"/>
+      <w:r>
+        <w:rPr>
+          <w:rFonts w:ascii="Courier New" w:eastAsia="Times New Roman" w:hAnsi="Courier New" w:cs="Courier New"/>
+          <w:color w:val="888888"/>
+          <w:sz w:val="20"/>
+          <w:szCs w:val="20"/>
+          <w:lang w:eastAsia="ru-RU"/>
+        </w:rPr>
+        <w:t>False</w:t>
+      </w:r>
+      <w:proofErr w:type="spellEnd"/>
     </w:p>
     <w:p>
       <w:pPr>
@@ -9040,7 +9052,6 @@
           <w:rFonts w:ascii="Times New Roman" w:hAnsi="Times New Roman" w:cs="Times New Roman"/>
           <w:sz w:val="17"/>
           <w:szCs w:val="17"/>
-          <w:lang w:val="en-US"/>
         </w:rPr>
       </w:pPr>
     </w:p>
@@ -9050,7 +9061,6 @@
           <w:rFonts w:ascii="Times New Roman" w:hAnsi="Times New Roman" w:cs="Times New Roman"/>
           <w:sz w:val="17"/>
           <w:szCs w:val="17"/>
-          <w:lang w:val="en-US"/>
         </w:rPr>
       </w:pPr>
     </w:p>
@@ -9060,7 +9070,6 @@
           <w:rFonts w:ascii="Times New Roman" w:hAnsi="Times New Roman" w:cs="Times New Roman"/>
           <w:sz w:val="17"/>
           <w:szCs w:val="17"/>
-          <w:lang w:val="en-US"/>
         </w:rPr>
       </w:pPr>
     </w:p>
@@ -9070,7 +9079,6 @@
           <w:rFonts w:ascii="Times New Roman" w:hAnsi="Times New Roman" w:cs="Times New Roman"/>
           <w:sz w:val="17"/>
           <w:szCs w:val="17"/>
-          <w:lang w:val="en-US"/>
         </w:rPr>
       </w:pPr>
     </w:p>
@@ -9080,7 +9088,6 @@
           <w:rFonts w:ascii="Times New Roman" w:hAnsi="Times New Roman" w:cs="Times New Roman"/>
           <w:sz w:val="17"/>
           <w:szCs w:val="17"/>
-          <w:lang w:val="en-US"/>
         </w:rPr>
       </w:pPr>
     </w:p>
@@ -9090,7 +9097,6 @@
           <w:rFonts w:ascii="Times New Roman" w:hAnsi="Times New Roman" w:cs="Times New Roman"/>
           <w:sz w:val="17"/>
           <w:szCs w:val="17"/>
-          <w:lang w:val="en-US"/>
         </w:rPr>
       </w:pPr>
     </w:p>
@@ -9100,7 +9106,6 @@
           <w:rFonts w:ascii="Times New Roman" w:hAnsi="Times New Roman" w:cs="Times New Roman"/>
           <w:sz w:val="17"/>
           <w:szCs w:val="17"/>
-          <w:lang w:val="en-US"/>
         </w:rPr>
       </w:pPr>
     </w:p>
@@ -9110,7 +9115,6 @@
           <w:rFonts w:ascii="Times New Roman" w:hAnsi="Times New Roman" w:cs="Times New Roman"/>
           <w:sz w:val="17"/>
           <w:szCs w:val="17"/>
-          <w:lang w:val="en-US"/>
         </w:rPr>
       </w:pPr>
     </w:p>
@@ -9120,7 +9124,6 @@
           <w:rFonts w:ascii="Times New Roman" w:hAnsi="Times New Roman" w:cs="Times New Roman"/>
           <w:sz w:val="17"/>
           <w:szCs w:val="17"/>
-          <w:lang w:val="en-US"/>
         </w:rPr>
       </w:pPr>
     </w:p>
@@ -9130,7 +9133,6 @@
           <w:rFonts w:ascii="Times New Roman" w:hAnsi="Times New Roman" w:cs="Times New Roman"/>
           <w:sz w:val="17"/>
           <w:szCs w:val="17"/>
-          <w:lang w:val="en-US"/>
         </w:rPr>
       </w:pPr>
     </w:p>
@@ -9140,7 +9142,6 @@
           <w:rFonts w:ascii="Times New Roman" w:hAnsi="Times New Roman" w:cs="Times New Roman"/>
           <w:sz w:val="17"/>
           <w:szCs w:val="17"/>
-          <w:lang w:val="en-US"/>
         </w:rPr>
       </w:pPr>
     </w:p>
@@ -9150,7 +9151,6 @@
           <w:rFonts w:ascii="Times New Roman" w:hAnsi="Times New Roman" w:cs="Times New Roman"/>
           <w:sz w:val="17"/>
           <w:szCs w:val="17"/>
-          <w:lang w:val="en-US"/>
         </w:rPr>
       </w:pPr>
     </w:p>
@@ -9160,7 +9160,6 @@
           <w:rFonts w:ascii="Times New Roman" w:hAnsi="Times New Roman" w:cs="Times New Roman"/>
           <w:sz w:val="17"/>
           <w:szCs w:val="17"/>
-          <w:lang w:val="en-US"/>
         </w:rPr>
       </w:pPr>
     </w:p>
@@ -9170,7 +9169,6 @@
           <w:rFonts w:ascii="Times New Roman" w:hAnsi="Times New Roman" w:cs="Times New Roman"/>
           <w:sz w:val="17"/>
           <w:szCs w:val="17"/>
-          <w:lang w:val="en-US"/>
         </w:rPr>
       </w:pPr>
     </w:p>
@@ -9180,7 +9178,6 @@
           <w:rFonts w:ascii="Times New Roman" w:hAnsi="Times New Roman" w:cs="Times New Roman"/>
           <w:sz w:val="17"/>
           <w:szCs w:val="17"/>
-          <w:lang w:val="en-US"/>
         </w:rPr>
       </w:pPr>
     </w:p>
@@ -9190,7 +9187,6 @@
           <w:rFonts w:ascii="Times New Roman" w:hAnsi="Times New Roman" w:cs="Times New Roman"/>
           <w:sz w:val="17"/>
           <w:szCs w:val="17"/>
-          <w:lang w:val="en-US"/>
         </w:rPr>
       </w:pPr>
     </w:p>
@@ -9200,7 +9196,6 @@
           <w:rFonts w:ascii="Times New Roman" w:hAnsi="Times New Roman" w:cs="Times New Roman"/>
           <w:sz w:val="17"/>
           <w:szCs w:val="17"/>
-          <w:lang w:val="en-US"/>
         </w:rPr>
       </w:pPr>
     </w:p>
@@ -9210,7 +9205,6 @@
           <w:rFonts w:ascii="Times New Roman" w:hAnsi="Times New Roman" w:cs="Times New Roman"/>
           <w:sz w:val="17"/>
           <w:szCs w:val="17"/>
-          <w:lang w:val="en-US"/>
         </w:rPr>
       </w:pPr>
     </w:p>
@@ -9220,7 +9214,6 @@
           <w:rFonts w:ascii="Times New Roman" w:hAnsi="Times New Roman" w:cs="Times New Roman"/>
           <w:sz w:val="17"/>
           <w:szCs w:val="17"/>
-          <w:lang w:val="en-US"/>
         </w:rPr>
       </w:pPr>
     </w:p>
@@ -9230,7 +9223,6 @@
           <w:rFonts w:ascii="Times New Roman" w:hAnsi="Times New Roman" w:cs="Times New Roman"/>
           <w:sz w:val="17"/>
           <w:szCs w:val="17"/>
-          <w:lang w:val="en-US"/>
         </w:rPr>
       </w:pPr>
     </w:p>
@@ -9240,7 +9232,6 @@
           <w:rFonts w:ascii="Times New Roman" w:hAnsi="Times New Roman" w:cs="Times New Roman"/>
           <w:sz w:val="17"/>
           <w:szCs w:val="17"/>
-          <w:lang w:val="en-US"/>
         </w:rPr>
       </w:pPr>
     </w:p>
@@ -9250,7 +9241,6 @@
           <w:rFonts w:ascii="Times New Roman" w:hAnsi="Times New Roman" w:cs="Times New Roman"/>
           <w:sz w:val="17"/>
           <w:szCs w:val="17"/>
-          <w:lang w:val="en-US"/>
         </w:rPr>
       </w:pPr>
     </w:p>
@@ -9444,288 +9434,6 @@
         <w:t>джанго</w:t>
       </w:r>
       <w:proofErr w:type="spellEnd"/>
-    </w:p>
-    <w:p>
-      <w:pPr>
-        <w:tabs>
-          <w:tab w:val="left" w:pos="916"/>
-          <w:tab w:val="left" w:pos="1832"/>
-          <w:tab w:val="left" w:pos="2748"/>
-          <w:tab w:val="left" w:pos="3664"/>
-          <w:tab w:val="left" w:pos="4580"/>
-          <w:tab w:val="left" w:pos="5496"/>
-          <w:tab w:val="left" w:pos="6412"/>
-          <w:tab w:val="left" w:pos="7328"/>
-          <w:tab w:val="left" w:pos="8244"/>
-          <w:tab w:val="left" w:pos="9160"/>
-          <w:tab w:val="left" w:pos="10076"/>
-          <w:tab w:val="left" w:pos="10992"/>
-          <w:tab w:val="left" w:pos="11908"/>
-          <w:tab w:val="left" w:pos="12824"/>
-          <w:tab w:val="left" w:pos="13740"/>
-          <w:tab w:val="left" w:pos="14656"/>
-        </w:tabs>
-        <w:spacing w:after="0" w:line="300" w:lineRule="auto"/>
-        <w:rPr>
-          <w:rFonts w:ascii="Courier New" w:eastAsia="Times New Roman" w:hAnsi="Courier New" w:cs="Courier New"/>
-          <w:sz w:val="20"/>
-          <w:szCs w:val="20"/>
-          <w:lang w:eastAsia="ru-RU"/>
-        </w:rPr>
-      </w:pPr>
-      <w:r>
-        <w:rPr>
-          <w:rFonts w:ascii="Courier New" w:eastAsia="Times New Roman" w:hAnsi="Courier New" w:cs="Courier New"/>
-          <w:sz w:val="20"/>
-          <w:szCs w:val="20"/>
-          <w:lang w:val="en-US" w:eastAsia="ru-RU"/>
-        </w:rPr>
-        <w:t>python manage</w:t>
-      </w:r>
-      <w:r>
-        <w:rPr>
-          <w:rFonts w:ascii="Courier New" w:eastAsia="Times New Roman" w:hAnsi="Courier New" w:cs="Courier New"/>
-          <w:color w:val="333333"/>
-          <w:sz w:val="20"/>
-          <w:szCs w:val="20"/>
-          <w:lang w:val="en-US" w:eastAsia="ru-RU"/>
-        </w:rPr>
-        <w:t>.</w:t>
-      </w:r>
-      <w:r>
-        <w:rPr>
-          <w:rFonts w:ascii="Courier New" w:eastAsia="Times New Roman" w:hAnsi="Courier New" w:cs="Courier New"/>
-          <w:sz w:val="20"/>
-          <w:szCs w:val="20"/>
-          <w:lang w:val="en-US" w:eastAsia="ru-RU"/>
-        </w:rPr>
-        <w:t>py migrate</w:t>
-      </w:r>
-      <w:r>
-        <w:rPr>
-          <w:rFonts w:ascii="Courier New" w:eastAsia="Times New Roman" w:hAnsi="Courier New" w:cs="Courier New"/>
-          <w:sz w:val="20"/>
-          <w:szCs w:val="20"/>
-          <w:lang w:val="en-US" w:eastAsia="ru-RU"/>
-        </w:rPr>
-        <w:t xml:space="preserve"> – </w:t>
-      </w:r>
-      <w:r>
-        <w:rPr>
-          <w:rFonts w:ascii="Courier New" w:eastAsia="Times New Roman" w:hAnsi="Courier New" w:cs="Courier New"/>
-          <w:sz w:val="20"/>
-          <w:szCs w:val="20"/>
-          <w:lang w:eastAsia="ru-RU"/>
-        </w:rPr>
-        <w:t>запуск</w:t>
-      </w:r>
-      <w:r>
-        <w:rPr>
-          <w:rFonts w:ascii="Courier New" w:eastAsia="Times New Roman" w:hAnsi="Courier New" w:cs="Courier New"/>
-          <w:sz w:val="20"/>
-          <w:szCs w:val="20"/>
-          <w:lang w:val="en-US" w:eastAsia="ru-RU"/>
-        </w:rPr>
-        <w:t xml:space="preserve"> </w:t>
-      </w:r>
-      <w:r>
-        <w:rPr>
-          <w:rFonts w:ascii="Courier New" w:eastAsia="Times New Roman" w:hAnsi="Courier New" w:cs="Courier New"/>
-          <w:sz w:val="20"/>
-          <w:szCs w:val="20"/>
-          <w:lang w:eastAsia="ru-RU"/>
-        </w:rPr>
-        <w:t>миграций</w:t>
-      </w:r>
-    </w:p>
-    <w:p>
-      <w:pPr>
-        <w:tabs>
-          <w:tab w:val="left" w:pos="916"/>
-          <w:tab w:val="left" w:pos="1832"/>
-          <w:tab w:val="left" w:pos="2748"/>
-          <w:tab w:val="left" w:pos="3664"/>
-          <w:tab w:val="left" w:pos="4580"/>
-          <w:tab w:val="left" w:pos="5496"/>
-          <w:tab w:val="left" w:pos="6412"/>
-          <w:tab w:val="left" w:pos="7328"/>
-          <w:tab w:val="left" w:pos="8244"/>
-          <w:tab w:val="left" w:pos="9160"/>
-          <w:tab w:val="left" w:pos="10076"/>
-          <w:tab w:val="left" w:pos="10992"/>
-          <w:tab w:val="left" w:pos="11908"/>
-          <w:tab w:val="left" w:pos="12824"/>
-          <w:tab w:val="left" w:pos="13740"/>
-          <w:tab w:val="left" w:pos="14656"/>
-        </w:tabs>
-        <w:spacing w:after="0" w:line="300" w:lineRule="auto"/>
-        <w:rPr>
-          <w:rFonts w:ascii="Courier New" w:eastAsia="Times New Roman" w:hAnsi="Courier New" w:cs="Courier New"/>
-          <w:sz w:val="20"/>
-          <w:szCs w:val="20"/>
-          <w:lang w:eastAsia="ru-RU"/>
-        </w:rPr>
-      </w:pPr>
-      <w:r>
-        <w:rPr>
-          <w:rFonts w:ascii="Courier New" w:eastAsia="Times New Roman" w:hAnsi="Courier New" w:cs="Courier New"/>
-          <w:sz w:val="20"/>
-          <w:szCs w:val="20"/>
-          <w:lang w:val="en-US" w:eastAsia="ru-RU"/>
-        </w:rPr>
-        <w:t>python</w:t>
-      </w:r>
-      <w:r>
-        <w:rPr>
-          <w:rFonts w:ascii="Courier New" w:eastAsia="Times New Roman" w:hAnsi="Courier New" w:cs="Courier New"/>
-          <w:sz w:val="20"/>
-          <w:szCs w:val="20"/>
-          <w:lang w:eastAsia="ru-RU"/>
-        </w:rPr>
-        <w:t xml:space="preserve"> </w:t>
-      </w:r>
-      <w:r>
-        <w:rPr>
-          <w:rFonts w:ascii="Courier New" w:eastAsia="Times New Roman" w:hAnsi="Courier New" w:cs="Courier New"/>
-          <w:sz w:val="20"/>
-          <w:szCs w:val="20"/>
-          <w:lang w:val="en-US" w:eastAsia="ru-RU"/>
-        </w:rPr>
-        <w:t>manage</w:t>
-      </w:r>
-      <w:r>
-        <w:rPr>
-          <w:rFonts w:ascii="Courier New" w:eastAsia="Times New Roman" w:hAnsi="Courier New" w:cs="Courier New"/>
-          <w:color w:val="333333"/>
-          <w:sz w:val="20"/>
-          <w:szCs w:val="20"/>
-          <w:lang w:eastAsia="ru-RU"/>
-        </w:rPr>
-        <w:t>.</w:t>
-      </w:r>
-      <w:proofErr w:type="spellStart"/>
-      <w:r>
-        <w:rPr>
-          <w:rFonts w:ascii="Courier New" w:eastAsia="Times New Roman" w:hAnsi="Courier New" w:cs="Courier New"/>
-          <w:sz w:val="20"/>
-          <w:szCs w:val="20"/>
-          <w:lang w:val="en-US" w:eastAsia="ru-RU"/>
-        </w:rPr>
-        <w:t>py</w:t>
-      </w:r>
-      <w:proofErr w:type="spellEnd"/>
-      <w:r>
-        <w:rPr>
-          <w:rFonts w:ascii="Courier New" w:eastAsia="Times New Roman" w:hAnsi="Courier New" w:cs="Courier New"/>
-          <w:sz w:val="20"/>
-          <w:szCs w:val="20"/>
-          <w:lang w:eastAsia="ru-RU"/>
-        </w:rPr>
-        <w:t xml:space="preserve"> </w:t>
-      </w:r>
-      <w:proofErr w:type="spellStart"/>
-      <w:r>
-        <w:rPr>
-          <w:rFonts w:ascii="Courier New" w:eastAsia="Times New Roman" w:hAnsi="Courier New" w:cs="Courier New"/>
-          <w:sz w:val="20"/>
-          <w:szCs w:val="20"/>
-          <w:lang w:val="en-US" w:eastAsia="ru-RU"/>
-        </w:rPr>
-        <w:t>createsuperuser</w:t>
-      </w:r>
-      <w:proofErr w:type="spellEnd"/>
-      <w:r>
-        <w:rPr>
-          <w:rFonts w:ascii="Courier New" w:eastAsia="Times New Roman" w:hAnsi="Courier New" w:cs="Courier New"/>
-          <w:sz w:val="20"/>
-          <w:szCs w:val="20"/>
-          <w:lang w:eastAsia="ru-RU"/>
-        </w:rPr>
-        <w:t xml:space="preserve"> – </w:t>
-      </w:r>
-      <w:r>
-        <w:rPr>
-          <w:rFonts w:ascii="Courier New" w:eastAsia="Times New Roman" w:hAnsi="Courier New" w:cs="Courier New"/>
-          <w:sz w:val="20"/>
-          <w:szCs w:val="20"/>
-          <w:lang w:eastAsia="ru-RU"/>
-        </w:rPr>
-        <w:t>создание</w:t>
-      </w:r>
-      <w:r>
-        <w:rPr>
-          <w:rFonts w:ascii="Courier New" w:eastAsia="Times New Roman" w:hAnsi="Courier New" w:cs="Courier New"/>
-          <w:sz w:val="20"/>
-          <w:szCs w:val="20"/>
-          <w:lang w:eastAsia="ru-RU"/>
-        </w:rPr>
-        <w:t xml:space="preserve"> </w:t>
-      </w:r>
-      <w:r>
-        <w:rPr>
-          <w:rFonts w:ascii="Courier New" w:eastAsia="Times New Roman" w:hAnsi="Courier New" w:cs="Courier New"/>
-          <w:sz w:val="20"/>
-          <w:szCs w:val="20"/>
-          <w:lang w:eastAsia="ru-RU"/>
-        </w:rPr>
-        <w:t>администратора</w:t>
-      </w:r>
-      <w:r>
-        <w:rPr>
-          <w:rFonts w:ascii="Courier New" w:eastAsia="Times New Roman" w:hAnsi="Courier New" w:cs="Courier New"/>
-          <w:sz w:val="20"/>
-          <w:szCs w:val="20"/>
-          <w:lang w:eastAsia="ru-RU"/>
-        </w:rPr>
-        <w:t xml:space="preserve"> (</w:t>
-      </w:r>
-      <w:r>
-        <w:rPr>
-          <w:rFonts w:ascii="Courier New" w:eastAsia="Times New Roman" w:hAnsi="Courier New" w:cs="Courier New"/>
-          <w:sz w:val="20"/>
-          <w:szCs w:val="20"/>
-          <w:lang w:eastAsia="ru-RU"/>
-        </w:rPr>
-        <w:t>логин\пароль)</w:t>
-      </w:r>
-    </w:p>
-    <w:p>
-      <w:pPr>
-        <w:tabs>
-          <w:tab w:val="left" w:pos="916"/>
-          <w:tab w:val="left" w:pos="1832"/>
-          <w:tab w:val="left" w:pos="2748"/>
-          <w:tab w:val="left" w:pos="3664"/>
-          <w:tab w:val="left" w:pos="4580"/>
-          <w:tab w:val="left" w:pos="5496"/>
-          <w:tab w:val="left" w:pos="6412"/>
-          <w:tab w:val="left" w:pos="7328"/>
-          <w:tab w:val="left" w:pos="8244"/>
-          <w:tab w:val="left" w:pos="9160"/>
-          <w:tab w:val="left" w:pos="10076"/>
-          <w:tab w:val="left" w:pos="10992"/>
-          <w:tab w:val="left" w:pos="11908"/>
-          <w:tab w:val="left" w:pos="12824"/>
-          <w:tab w:val="left" w:pos="13740"/>
-          <w:tab w:val="left" w:pos="14656"/>
-        </w:tabs>
-        <w:spacing w:after="0" w:line="300" w:lineRule="auto"/>
-        <w:rPr>
-          <w:rFonts w:ascii="Courier New" w:eastAsia="Times New Roman" w:hAnsi="Courier New" w:cs="Courier New"/>
-          <w:sz w:val="20"/>
-          <w:szCs w:val="20"/>
-          <w:lang w:eastAsia="ru-RU"/>
-        </w:rPr>
-      </w:pPr>
-    </w:p>
-    <w:p>
-      <w:pPr>
-        <w:rPr>
-          <w:rFonts w:ascii="Times New Roman" w:hAnsi="Times New Roman" w:cs="Times New Roman"/>
-          <w:sz w:val="20"/>
-          <w:szCs w:val="20"/>
-        </w:rPr>
-      </w:pPr>
     </w:p>
     <w:sectPr>
       <w:pgSz w:w="11906" w:h="16838"/>
@@ -9860,7 +9568,6 @@
     <w:lsdException w:name="HTML Sample" w:semiHidden="1" w:unhideWhenUsed="1"/>
     <w:lsdException w:name="HTML Typewriter" w:semiHidden="1" w:unhideWhenUsed="1"/>
     <w:lsdException w:name="HTML Variable" w:semiHidden="1" w:unhideWhenUsed="1"/>
-    <w:lsdException w:name="Normal Table" w:semiHidden="1" w:unhideWhenUsed="1"/>
     <w:lsdException w:name="annotation subject" w:semiHidden="1" w:unhideWhenUsed="1"/>
     <w:lsdException w:name="No List" w:semiHidden="1" w:unhideWhenUsed="1"/>
     <w:lsdException w:name="Outline List 1" w:semiHidden="1" w:unhideWhenUsed="1"/>
@@ -9903,11 +9610,8 @@
     <w:lsdException w:name="Table Contemporary" w:semiHidden="1" w:unhideWhenUsed="1"/>
     <w:lsdException w:name="Table Elegant" w:semiHidden="1" w:unhideWhenUsed="1"/>
     <w:lsdException w:name="Table Professional" w:semiHidden="1" w:unhideWhenUsed="1"/>
-    <w:lsdException w:name="Table Subtle 1" w:semiHidden="1" w:unhideWhenUsed="1"/>
     <w:lsdException w:name="Table Subtle 2" w:semiHidden="1" w:unhideWhenUsed="1"/>
     <w:lsdException w:name="Table Web 1" w:semiHidden="1" w:unhideWhenUsed="1"/>
-    <w:lsdException w:name="Table Web 2" w:semiHidden="1" w:unhideWhenUsed="1"/>
-    <w:lsdException w:name="Table Web 3" w:semiHidden="1" w:unhideWhenUsed="1"/>
     <w:lsdException w:name="Balloon Text" w:semiHidden="1" w:unhideWhenUsed="1"/>
     <w:lsdException w:name="Table Grid" w:uiPriority="39"/>
     <w:lsdException w:name="Table Theme" w:semiHidden="1" w:unhideWhenUsed="1"/>
